--- a/Lab11_BAE204_2021.docx
+++ b/Lab11_BAE204_2021.docx
@@ -189,7 +189,19 @@
         <w:rPr>
           <w:sz w:val="24"/>
         </w:rPr>
-        <w:t>BAE204-QClab-2020.Rmd</w:t>
+        <w:t>BAE204-QClab-202</w:t>
+      </w:r>
+      <w:r>
+        <w:rPr>
+          <w:sz w:val="24"/>
+        </w:rPr>
+        <w:t>1</w:t>
+      </w:r>
+      <w:r>
+        <w:rPr>
+          <w:sz w:val="24"/>
+        </w:rPr>
+        <w:t>.Rmd</w:t>
       </w:r>
       <w:r>
         <w:rPr>
@@ -232,7 +244,19 @@
         <w:rPr>
           <w:sz w:val="24"/>
         </w:rPr>
-        <w:t>BAE204-QClab-2020.Rmd</w:t>
+        <w:t>BAE204-QClab-202</w:t>
+      </w:r>
+      <w:r>
+        <w:rPr>
+          <w:sz w:val="24"/>
+        </w:rPr>
+        <w:t>1</w:t>
+      </w:r>
+      <w:r>
+        <w:rPr>
+          <w:sz w:val="24"/>
+        </w:rPr>
+        <w:t>.Rmd</w:t>
       </w:r>
       <w:r>
         <w:rPr>
@@ -339,7 +363,19 @@
         <w:rPr>
           <w:sz w:val="24"/>
         </w:rPr>
-        <w:t>BAE204-QClab-2020.Rmd</w:t>
+        <w:t>BAE204-QClab-202</w:t>
+      </w:r>
+      <w:r>
+        <w:rPr>
+          <w:sz w:val="24"/>
+        </w:rPr>
+        <w:t>1</w:t>
+      </w:r>
+      <w:r>
+        <w:rPr>
+          <w:sz w:val="24"/>
+        </w:rPr>
+        <w:t>.Rmd</w:t>
       </w:r>
       <w:r>
         <w:rPr>
@@ -363,7 +399,21 @@
         <w:rPr>
           <w:sz w:val="24"/>
         </w:rPr>
-        <w:t>BAE204-QClab-2020.Rmd</w:t>
+        <w:t>BAE204-QClab-202</w:t>
+      </w:r>
+      <w:r>
+        <w:rPr>
+          <w:sz w:val="24"/>
+        </w:rPr>
+        <w:t>1</w:t>
+      </w:r>
+      <w:bookmarkStart w:id="0" w:name="_GoBack"/>
+      <w:bookmarkEnd w:id="0"/>
+      <w:r>
+        <w:rPr>
+          <w:sz w:val="24"/>
+        </w:rPr>
+        <w:t>.Rmd</w:t>
       </w:r>
       <w:r>
         <w:rPr>
@@ -463,8 +513,6 @@
           <w:sz w:val="24"/>
         </w:rPr>
       </w:pPr>
-      <w:bookmarkStart w:id="0" w:name="_GoBack"/>
-      <w:bookmarkEnd w:id="0"/>
     </w:p>
     <w:p>
       <w:pPr>
